--- a/summary/math/cotinuete.docx
+++ b/summary/math/cotinuete.docx
@@ -121,6 +121,14 @@
         <w:tblStyle w:val="GridTable6Colorful"/>
         <w:tblW w:w="11341" w:type="dxa"/>
         <w:tblInd w:w="-442" w:type="dxa"/>
+        <w:tblBorders>
+          <w:top w:val="none" w:sz="0" w:space="0" w:color="auto"/>
+          <w:left w:val="none" w:sz="0" w:space="0" w:color="auto"/>
+          <w:bottom w:val="none" w:sz="0" w:space="0" w:color="auto"/>
+          <w:right w:val="none" w:sz="0" w:space="0" w:color="auto"/>
+          <w:insideH w:val="single" w:sz="4" w:space="0" w:color="auto"/>
+          <w:insideV w:val="none" w:sz="0" w:space="0" w:color="auto"/>
+        </w:tblBorders>
         <w:tblLook w:val="04A0" w:firstRow="1" w:lastRow="0" w:firstColumn="1" w:lastColumn="0" w:noHBand="0" w:noVBand="1"/>
       </w:tblPr>
       <w:tblGrid>
@@ -137,9 +145,7 @@
             <w:cnfStyle w:val="001000000000" w:firstRow="0" w:lastRow="0" w:firstColumn="1" w:lastColumn="0" w:oddVBand="0" w:evenVBand="0" w:oddHBand="0" w:evenHBand="0" w:firstRowFirstColumn="0" w:firstRowLastColumn="0" w:lastRowFirstColumn="0" w:lastRowLastColumn="0"/>
             <w:tcW w:w="5813" w:type="dxa"/>
             <w:tcBorders>
-              <w:top w:val="nil"/>
-              <w:left w:val="nil"/>
-              <w:bottom w:val="single" w:sz="2" w:space="0" w:color="auto"/>
+              <w:bottom w:val="none" w:sz="0" w:space="0" w:color="auto"/>
             </w:tcBorders>
           </w:tcPr>
           <w:p>
@@ -359,8 +365,7 @@
           <w:tcPr>
             <w:tcW w:w="5528" w:type="dxa"/>
             <w:tcBorders>
-              <w:top w:val="nil"/>
-              <w:right w:val="nil"/>
+              <w:bottom w:val="none" w:sz="0" w:space="0" w:color="auto"/>
             </w:tcBorders>
           </w:tcPr>
           <w:p>
@@ -791,6 +796,8 @@
             </w:r>
           </w:p>
         </w:tc>
+        <w:bookmarkStart w:id="0" w:name="_GoBack"/>
+        <w:bookmarkEnd w:id="0"/>
       </w:tr>
       <w:tr>
         <w:trPr>
@@ -801,11 +808,6 @@
           <w:tcPr>
             <w:cnfStyle w:val="001000000000" w:firstRow="0" w:lastRow="0" w:firstColumn="1" w:lastColumn="0" w:oddVBand="0" w:evenVBand="0" w:oddHBand="0" w:evenHBand="0" w:firstRowFirstColumn="0" w:firstRowLastColumn="0" w:lastRowFirstColumn="0" w:lastRowLastColumn="0"/>
             <w:tcW w:w="5813" w:type="dxa"/>
-            <w:tcBorders>
-              <w:top w:val="single" w:sz="2" w:space="0" w:color="auto"/>
-              <w:left w:val="nil"/>
-              <w:bottom w:val="single" w:sz="4" w:space="0" w:color="666666" w:themeColor="text1" w:themeTint="99"/>
-            </w:tcBorders>
           </w:tcPr>
           <w:p>
             <w:pPr>
@@ -987,6 +989,9 @@
                 <m:deg/>
                 <m:e>
                   <m:r>
+                    <m:rPr>
+                      <m:sty m:val="bi"/>
+                    </m:rPr>
                     <w:rPr>
                       <w:rFonts w:ascii="Cambria Math" w:eastAsiaTheme="minorEastAsia" w:hAnsi="Cambria Math"/>
                       <w:sz w:val="28"/>
@@ -1011,12 +1016,26 @@
             </w:r>
             <m:oMath>
               <m:r>
+                <m:rPr>
+                  <m:sty m:val="bi"/>
+                </m:rPr>
                 <w:rPr>
                   <w:rFonts w:ascii="Cambria Math" w:eastAsiaTheme="minorEastAsia" w:hAnsi="Cambria Math"/>
                   <w:sz w:val="28"/>
                   <w:szCs w:val="28"/>
                 </w:rPr>
-                <m:t>f≥0</m:t>
+                <m:t>f</m:t>
+              </m:r>
+              <m:r>
+                <m:rPr>
+                  <m:sty m:val="bi"/>
+                </m:rPr>
+                <w:rPr>
+                  <w:rFonts w:ascii="Cambria Math" w:eastAsiaTheme="minorEastAsia" w:hAnsi="Cambria Math"/>
+                  <w:sz w:val="28"/>
+                  <w:szCs w:val="28"/>
+                </w:rPr>
+                <m:t>≥0</m:t>
               </m:r>
             </m:oMath>
             <w:r>
@@ -1048,11 +1067,6 @@
         <w:tc>
           <w:tcPr>
             <w:tcW w:w="5528" w:type="dxa"/>
-            <w:tcBorders>
-              <w:top w:val="single" w:sz="12" w:space="0" w:color="666666" w:themeColor="text1" w:themeTint="99"/>
-              <w:bottom w:val="single" w:sz="4" w:space="0" w:color="666666" w:themeColor="text1" w:themeTint="99"/>
-              <w:right w:val="nil"/>
-            </w:tcBorders>
           </w:tcPr>
           <w:p>
             <w:pPr>
@@ -1584,10 +1598,6 @@
           <w:tcPr>
             <w:cnfStyle w:val="001000000000" w:firstRow="0" w:lastRow="0" w:firstColumn="1" w:lastColumn="0" w:oddVBand="0" w:evenVBand="0" w:oddHBand="0" w:evenHBand="0" w:firstRowFirstColumn="0" w:firstRowLastColumn="0" w:lastRowFirstColumn="0" w:lastRowLastColumn="0"/>
             <w:tcW w:w="5813" w:type="dxa"/>
-            <w:tcBorders>
-              <w:left w:val="nil"/>
-              <w:bottom w:val="single" w:sz="4" w:space="0" w:color="666666" w:themeColor="text1" w:themeTint="99"/>
-            </w:tcBorders>
           </w:tcPr>
           <w:p>
             <w:pPr>
@@ -3513,10 +3523,6 @@
         <w:tc>
           <w:tcPr>
             <w:tcW w:w="5528" w:type="dxa"/>
-            <w:tcBorders>
-              <w:bottom w:val="single" w:sz="4" w:space="0" w:color="666666" w:themeColor="text1" w:themeTint="99"/>
-              <w:right w:val="nil"/>
-            </w:tcBorders>
           </w:tcPr>
           <w:p>
             <w:pPr>
@@ -4233,10 +4239,6 @@
           <w:tcPr>
             <w:cnfStyle w:val="001000000000" w:firstRow="0" w:lastRow="0" w:firstColumn="1" w:lastColumn="0" w:oddVBand="0" w:evenVBand="0" w:oddHBand="0" w:evenHBand="0" w:firstRowFirstColumn="0" w:firstRowLastColumn="0" w:lastRowFirstColumn="0" w:lastRowLastColumn="0"/>
             <w:tcW w:w="5813" w:type="dxa"/>
-            <w:tcBorders>
-              <w:left w:val="nil"/>
-              <w:bottom w:val="nil"/>
-            </w:tcBorders>
           </w:tcPr>
           <w:p>
             <w:pPr>
@@ -4362,19 +4364,7 @@
                 <w:sz w:val="28"/>
                 <w:szCs w:val="28"/>
               </w:rPr>
-              <w:t xml:space="preserve"> une bijection de I s</w:t>
-            </w:r>
-            <w:bookmarkStart w:id="0" w:name="_GoBack"/>
-            <w:bookmarkEnd w:id="0"/>
-            <w:r>
-              <w:rPr>
-                <w:rFonts w:ascii="Cambria Math" w:eastAsiaTheme="minorEastAsia" w:hAnsi="Cambria Math"/>
-                <w:i/>
-                <w:iCs/>
-                <w:sz w:val="28"/>
-                <w:szCs w:val="28"/>
-              </w:rPr>
-              <w:t xml:space="preserve">ur </w:t>
+              <w:t xml:space="preserve"> une bijection de I sur </w:t>
             </w:r>
             <m:oMath>
               <m:r>
@@ -4442,6 +4432,9 @@
             </w:r>
             <m:oMath>
               <m:r>
+                <m:rPr>
+                  <m:sty m:val="bi"/>
+                </m:rPr>
                 <w:rPr>
                   <w:rFonts w:ascii="Cambria Math" w:eastAsiaTheme="minorEastAsia" w:hAnsi="Cambria Math"/>
                   <w:sz w:val="28"/>
@@ -4467,6 +4460,9 @@
                 </m:dPr>
                 <m:e>
                   <m:r>
+                    <m:rPr>
+                      <m:sty m:val="bi"/>
+                    </m:rPr>
                     <w:rPr>
                       <w:rFonts w:ascii="Cambria Math" w:eastAsiaTheme="minorEastAsia" w:hAnsi="Cambria Math"/>
                       <w:sz w:val="28"/>
@@ -4478,6 +4474,9 @@
                 </m:e>
               </m:d>
               <m:r>
+                <m:rPr>
+                  <m:sty m:val="bi"/>
+                </m:rPr>
                 <w:rPr>
                   <w:rFonts w:ascii="Cambria Math" w:eastAsiaTheme="minorEastAsia" w:hAnsi="Cambria Math"/>
                   <w:sz w:val="28"/>
@@ -4503,6 +4502,9 @@
                 </m:sSupPr>
                 <m:e>
                   <m:r>
+                    <m:rPr>
+                      <m:sty m:val="bi"/>
+                    </m:rPr>
                     <w:rPr>
                       <w:rFonts w:ascii="Cambria Math" w:eastAsiaTheme="minorEastAsia" w:hAnsi="Cambria Math"/>
                       <w:sz w:val="28"/>
@@ -4514,6 +4516,9 @@
                 </m:e>
                 <m:sup>
                   <m:r>
+                    <m:rPr>
+                      <m:sty m:val="bi"/>
+                    </m:rPr>
                     <w:rPr>
                       <w:rFonts w:ascii="Cambria Math" w:eastAsiaTheme="minorEastAsia" w:hAnsi="Cambria Math"/>
                       <w:sz w:val="28"/>
@@ -4541,6 +4546,9 @@
                 </m:dPr>
                 <m:e>
                   <m:r>
+                    <m:rPr>
+                      <m:sty m:val="bi"/>
+                    </m:rPr>
                     <w:rPr>
                       <w:rFonts w:ascii="Cambria Math" w:eastAsiaTheme="minorEastAsia" w:hAnsi="Cambria Math"/>
                       <w:sz w:val="28"/>
@@ -4552,6 +4560,9 @@
                 </m:e>
               </m:d>
               <m:r>
+                <m:rPr>
+                  <m:sty m:val="bi"/>
+                </m:rPr>
                 <w:rPr>
                   <w:rFonts w:ascii="Cambria Math" w:eastAsiaTheme="minorEastAsia" w:hAnsi="Cambria Math"/>
                   <w:sz w:val="28"/>
@@ -4598,10 +4609,6 @@
         <w:tc>
           <w:tcPr>
             <w:tcW w:w="5528" w:type="dxa"/>
-            <w:tcBorders>
-              <w:bottom w:val="nil"/>
-              <w:right w:val="nil"/>
-            </w:tcBorders>
           </w:tcPr>
           <w:p>
             <w:pPr>
@@ -4858,17 +4865,7 @@
                 <w:sz w:val="26"/>
                 <w:szCs w:val="26"/>
               </w:rPr>
-              <w:t xml:space="preserve">sont </w:t>
-            </w:r>
-            <w:r>
-              <w:rPr>
-                <w:rFonts w:ascii="Cambria Math" w:eastAsiaTheme="minorEastAsia" w:hAnsi="Cambria Math"/>
-                <w:i/>
-                <w:iCs/>
-                <w:sz w:val="26"/>
-                <w:szCs w:val="26"/>
-              </w:rPr>
-              <w:t>symétrique par rapport</w:t>
+              <w:t>sont symétrique par rapport</w:t>
             </w:r>
             <w:r>
               <w:rPr>
